--- a/04_Umsetzung/01_Arbeistpaket_1/01_Arbeitspaket_1_3_4.docx
+++ b/04_Umsetzung/01_Arbeistpaket_1/01_Arbeitspaket_1_3_4.docx
@@ -172,7 +172,7 @@
           <w:szCs w:val="19"/>
         </w:rPr>
         <w:drawing>
-          <wp:anchor distT="0" distB="0" distL="114300" distR="114300" simplePos="0" relativeHeight="251658240" behindDoc="1" locked="0" layoutInCell="1" allowOverlap="1" wp14:anchorId="41667302" wp14:editId="6D4BB269">
+          <wp:anchor distT="0" distB="0" distL="114300" distR="114300" simplePos="0" relativeHeight="251658240" behindDoc="1" locked="0" layoutInCell="1" allowOverlap="1" wp14:anchorId="41667302" wp14:editId="5A994FBE">
             <wp:simplePos x="0" y="0"/>
             <wp:positionH relativeFrom="margin">
               <wp:posOffset>3856990</wp:posOffset>
@@ -298,21 +298,7 @@
         <w:rPr>
           <w:szCs w:val="19"/>
         </w:rPr>
-        <w:t xml:space="preserve">stosst diese entsprechend </w:t>
-      </w:r>
-      <w:proofErr w:type="gramStart"/>
-      <w:r>
-        <w:rPr>
-          <w:szCs w:val="19"/>
-        </w:rPr>
-        <w:t>der Fingerzinken</w:t>
-      </w:r>
-      <w:proofErr w:type="gramEnd"/>
-      <w:r>
-        <w:rPr>
-          <w:szCs w:val="19"/>
-        </w:rPr>
-        <w:t xml:space="preserve"> in die erste Platte. </w:t>
+        <w:t xml:space="preserve">stosst diese entsprechend der Fingerzinken in die erste Platte. </w:t>
       </w:r>
     </w:p>
     <w:p>
@@ -347,7 +333,7 @@
           <w:szCs w:val="19"/>
         </w:rPr>
         <w:drawing>
-          <wp:anchor distT="0" distB="0" distL="114300" distR="114300" simplePos="0" relativeHeight="251659264" behindDoc="1" locked="0" layoutInCell="1" allowOverlap="1" wp14:anchorId="1DFFC0AF" wp14:editId="539DF1A2">
+          <wp:anchor distT="0" distB="0" distL="114300" distR="114300" simplePos="0" relativeHeight="251659264" behindDoc="1" locked="0" layoutInCell="1" allowOverlap="1" wp14:anchorId="1DFFC0AF" wp14:editId="1BEFD3B4">
             <wp:simplePos x="0" y="0"/>
             <wp:positionH relativeFrom="margin">
               <wp:posOffset>3844925</wp:posOffset>
@@ -541,7 +527,7 @@
           <w:szCs w:val="19"/>
         </w:rPr>
         <w:drawing>
-          <wp:anchor distT="0" distB="0" distL="114300" distR="114300" simplePos="0" relativeHeight="251660288" behindDoc="1" locked="0" layoutInCell="1" allowOverlap="1" wp14:anchorId="237DBDC8" wp14:editId="3EFEE4D7">
+          <wp:anchor distT="0" distB="0" distL="114300" distR="114300" simplePos="0" relativeHeight="251660288" behindDoc="1" locked="0" layoutInCell="1" allowOverlap="1" wp14:anchorId="237DBDC8" wp14:editId="2420DDF5">
             <wp:simplePos x="0" y="0"/>
             <wp:positionH relativeFrom="margin">
               <wp:align>right</wp:align>
@@ -949,19 +935,11 @@
           <w:szCs w:val="19"/>
         </w:rPr>
       </w:pPr>
-      <w:proofErr w:type="gramStart"/>
-      <w:r>
-        <w:rPr>
-          <w:szCs w:val="19"/>
-        </w:rPr>
-        <w:t>Die Switch</w:t>
-      </w:r>
-      <w:proofErr w:type="gramEnd"/>
-      <w:r>
-        <w:rPr>
-          <w:szCs w:val="19"/>
-        </w:rPr>
-        <w:t xml:space="preserve"> verbindet den Laptop mit dem Bus-Koppler und den entsprechenden </w:t>
+      <w:r>
+        <w:rPr>
+          <w:szCs w:val="19"/>
+        </w:rPr>
+        <w:t xml:space="preserve">Die Switch verbindet den Laptop mit dem Bus-Koppler und den entsprechenden </w:t>
       </w:r>
       <w:r>
         <w:rPr>
@@ -1077,19 +1055,11 @@
         </w:rPr>
         <w:t>Dafür muss TwinCat mit dem TF6310-Paket (</w:t>
       </w:r>
-      <w:proofErr w:type="spellStart"/>
-      <w:r>
-        <w:rPr>
-          <w:szCs w:val="19"/>
-        </w:rPr>
-        <w:t>TwinCAT</w:t>
-      </w:r>
-      <w:proofErr w:type="spellEnd"/>
-      <w:r>
-        <w:rPr>
-          <w:szCs w:val="19"/>
-        </w:rPr>
-        <w:t xml:space="preserve"> 3 TCP/IP</w:t>
+      <w:r>
+        <w:rPr>
+          <w:szCs w:val="19"/>
+        </w:rPr>
+        <w:t>TwinCAT 3 TCP/IP</w:t>
       </w:r>
       <w:r>
         <w:rPr>
@@ -1107,21 +1077,7 @@
         <w:rPr>
           <w:szCs w:val="19"/>
         </w:rPr>
-        <w:t xml:space="preserve"> (</w:t>
-      </w:r>
-      <w:proofErr w:type="spellStart"/>
-      <w:r>
-        <w:rPr>
-          <w:szCs w:val="19"/>
-        </w:rPr>
-        <w:t>TwinCAT</w:t>
-      </w:r>
-      <w:proofErr w:type="spellEnd"/>
-      <w:r>
-        <w:rPr>
-          <w:szCs w:val="19"/>
-        </w:rPr>
-        <w:t xml:space="preserve"> 3 TCP/UDP Realtime) </w:t>
+        <w:t xml:space="preserve"> (TwinCAT 3 TCP/UDP Realtime) </w:t>
       </w:r>
       <w:r>
         <w:rPr>
@@ -1205,21 +1161,7 @@
         <w:rPr>
           <w:szCs w:val="19"/>
         </w:rPr>
-        <w:t xml:space="preserve"> ermöglicht das Programmieren des Roboters über </w:t>
-      </w:r>
-      <w:proofErr w:type="spellStart"/>
-      <w:r>
-        <w:rPr>
-          <w:szCs w:val="19"/>
-        </w:rPr>
-        <w:t>URScript</w:t>
-      </w:r>
-      <w:proofErr w:type="spellEnd"/>
-      <w:r>
-        <w:rPr>
-          <w:szCs w:val="19"/>
-        </w:rPr>
-        <w:t xml:space="preserve">. </w:t>
+        <w:t xml:space="preserve"> ermöglicht das Programmieren des Roboters über URScript. </w:t>
       </w:r>
       <w:r>
         <w:rPr>
@@ -1339,7 +1281,7 @@
           <w:szCs w:val="19"/>
         </w:rPr>
         <w:drawing>
-          <wp:anchor distT="0" distB="0" distL="114300" distR="114300" simplePos="0" relativeHeight="251661312" behindDoc="1" locked="0" layoutInCell="1" allowOverlap="1" wp14:anchorId="218AC85B" wp14:editId="6B8DEE61">
+          <wp:anchor distT="0" distB="0" distL="114300" distR="114300" simplePos="0" relativeHeight="251661312" behindDoc="1" locked="0" layoutInCell="1" allowOverlap="1" wp14:anchorId="218AC85B" wp14:editId="05803FEB">
             <wp:simplePos x="0" y="0"/>
             <wp:positionH relativeFrom="margin">
               <wp:posOffset>3976370</wp:posOffset>
@@ -1406,21 +1348,7 @@
         <w:rPr>
           <w:szCs w:val="19"/>
         </w:rPr>
-        <w:t xml:space="preserve">Im Gegensatz zum UR5e verfügt der UR5 über keine integrierten Kraft-/Drehmomentsensoren in den Gelenken, was eine präzise Kraftregelung erschwert. Um dies zu kompensieren, kann der UR5 mit einem externen Kraftmesssensor ausgestattet werden. Hierfür eignet sich der „HEX-E Sensor 2.0“ von </w:t>
-      </w:r>
-      <w:proofErr w:type="spellStart"/>
-      <w:r>
-        <w:rPr>
-          <w:szCs w:val="19"/>
-        </w:rPr>
-        <w:t>OnRobot</w:t>
-      </w:r>
-      <w:proofErr w:type="spellEnd"/>
-      <w:r>
-        <w:rPr>
-          <w:szCs w:val="19"/>
-        </w:rPr>
-        <w:t>, der an der mechanischen Schnittstelle des UR5 montiert werden kann.</w:t>
+        <w:t>Im Gegensatz zum UR5e verfügt der UR5 über keine integrierten Kraft-/Drehmomentsensoren in den Gelenken, was eine präzise Kraftregelung erschwert. Um dies zu kompensieren, kann der UR5 mit einem externen Kraftmesssensor ausgestattet werden. Hierfür eignet sich der „HEX-E Sensor 2.0“ von OnRobot, der an der mechanischen Schnittstelle des UR5 montiert werden kann.</w:t>
       </w:r>
     </w:p>
     <w:p>
@@ -1438,21 +1366,7 @@
         <w:rPr>
           <w:szCs w:val="19"/>
         </w:rPr>
-        <w:t xml:space="preserve">Dieser Sensor misst Kräfte und Drehmomente in sechs Achsen. Die erfassten Daten werden an eine Signalverarbeitungsbox weitergeleitet, die das Rohsignal verarbeitet und über eine Ethernet-Schnittstelle zur Verfügung stellt. Die Kommunikation kann über eine UDP- oder TCP-Schnittstelle erfolgen. Für die Integration in </w:t>
-      </w:r>
-      <w:proofErr w:type="spellStart"/>
-      <w:r>
-        <w:rPr>
-          <w:szCs w:val="19"/>
-        </w:rPr>
-        <w:t>TwinCAT</w:t>
-      </w:r>
-      <w:proofErr w:type="spellEnd"/>
-      <w:r>
-        <w:rPr>
-          <w:szCs w:val="19"/>
-        </w:rPr>
-        <w:t xml:space="preserve"> </w:t>
+        <w:t xml:space="preserve">Dieser Sensor misst Kräfte und Drehmomente in sechs Achsen. Die erfassten Daten werden an eine Signalverarbeitungsbox weitergeleitet, die das Rohsignal verarbeitet und über eine Ethernet-Schnittstelle zur Verfügung stellt. Die Kommunikation kann über eine UDP- oder TCP-Schnittstelle erfolgen. Für die Integration in TwinCAT </w:t>
       </w:r>
       <w:r>
         <w:rPr>
@@ -1478,19 +1392,11 @@
         </w:rPr>
         <w:t>-Paket (</w:t>
       </w:r>
-      <w:proofErr w:type="spellStart"/>
-      <w:r>
-        <w:rPr>
-          <w:szCs w:val="19"/>
-        </w:rPr>
-        <w:t>TwinCAT</w:t>
-      </w:r>
-      <w:proofErr w:type="spellEnd"/>
-      <w:r>
-        <w:rPr>
-          <w:szCs w:val="19"/>
-        </w:rPr>
-        <w:t xml:space="preserve"> 3 TCP/IP</w:t>
+      <w:r>
+        <w:rPr>
+          <w:szCs w:val="19"/>
+        </w:rPr>
+        <w:t>TwinCAT 3 TCP/IP</w:t>
       </w:r>
       <w:r>
         <w:rPr>
@@ -1562,49 +1468,7 @@
         <w:rPr>
           <w:szCs w:val="19"/>
         </w:rPr>
-        <w:t xml:space="preserve">Als Kamera kommt die „Manta G125B ASG“ zum Einsatz, die mit der weit verbreiteten </w:t>
-      </w:r>
-      <w:proofErr w:type="spellStart"/>
-      <w:r>
-        <w:rPr>
-          <w:szCs w:val="19"/>
-        </w:rPr>
-        <w:t>GigE</w:t>
-      </w:r>
-      <w:proofErr w:type="spellEnd"/>
-      <w:r>
-        <w:rPr>
-          <w:szCs w:val="19"/>
-        </w:rPr>
-        <w:t xml:space="preserve">-Vision-Schnittstelle ausgestattet ist. Dadurch lässt sie sich direkt aus </w:t>
-      </w:r>
-      <w:proofErr w:type="spellStart"/>
-      <w:r>
-        <w:rPr>
-          <w:szCs w:val="19"/>
-        </w:rPr>
-        <w:t>TwinCAT</w:t>
-      </w:r>
-      <w:proofErr w:type="spellEnd"/>
-      <w:r>
-        <w:rPr>
-          <w:szCs w:val="19"/>
-        </w:rPr>
-        <w:t xml:space="preserve"> auslesen und konfigurieren. Um die Kamera in Betrieb zu nehmen, müssen die TF7XXX-Pakete (</w:t>
-      </w:r>
-      <w:proofErr w:type="spellStart"/>
-      <w:r>
-        <w:rPr>
-          <w:szCs w:val="19"/>
-        </w:rPr>
-        <w:t>TwinCAT</w:t>
-      </w:r>
-      <w:proofErr w:type="spellEnd"/>
-      <w:r>
-        <w:rPr>
-          <w:szCs w:val="19"/>
-        </w:rPr>
-        <w:t xml:space="preserve"> 3 Vision) installiert sein. Der Anschluss der Kamera erfolgt über eine Ethernet-Schnittstelle mithilfe eines Crossover-Kabels.</w:t>
+        <w:t>Als Kamera kommt die „Manta G125B ASG“ zum Einsatz, die mit der weit verbreiteten GigE-Vision-Schnittstelle ausgestattet ist. Dadurch lässt sie sich direkt aus TwinCAT auslesen und konfigurieren. Um die Kamera in Betrieb zu nehmen, müssen die TF7XXX-Pakete (TwinCAT 3 Vision) installiert sein. Der Anschluss der Kamera erfolgt über eine Ethernet-Schnittstelle mithilfe eines Crossover-Kabels.</w:t>
       </w:r>
     </w:p>
     <w:p>
@@ -1636,7 +1500,7 @@
           <w:szCs w:val="19"/>
         </w:rPr>
         <w:drawing>
-          <wp:inline distT="0" distB="0" distL="0" distR="0" wp14:anchorId="2C2D5E74" wp14:editId="4F222262">
+          <wp:inline distT="0" distB="0" distL="0" distR="0" wp14:anchorId="2C2D5E74" wp14:editId="605705A4">
             <wp:extent cx="3407434" cy="1292450"/>
             <wp:effectExtent l="0" t="0" r="2540" b="3175"/>
             <wp:docPr id="498381688" name="Grafik 2" descr="Ein Bild, das Kamera, Kameras und Optik, optisches Instrument, Objektiv enthält.&#10;&#10;Automatisch generierte Beschreibung"/>
@@ -1907,21 +1771,7 @@
         <w:rPr>
           <w:szCs w:val="19"/>
         </w:rPr>
-        <w:t xml:space="preserve"> System wird der 2F-85-Greifer von </w:t>
-      </w:r>
-      <w:proofErr w:type="spellStart"/>
-      <w:r>
-        <w:rPr>
-          <w:szCs w:val="19"/>
-        </w:rPr>
-        <w:t>Robotiq</w:t>
-      </w:r>
-      <w:proofErr w:type="spellEnd"/>
-      <w:r>
-        <w:rPr>
-          <w:szCs w:val="19"/>
-        </w:rPr>
-        <w:t xml:space="preserve"> verwendet, der speziell für die Integration mit UR-Robotern entwickelt wurde. Die Montage erfolgt einfach mittels einer Adapterplatte, und der Greifer wird direkt über den Anschluss </w:t>
+        <w:t xml:space="preserve"> System wird der 2F-85-Greifer von Robotiq verwendet, der speziell für die Integration mit UR-Robotern entwickelt wurde. Die Montage erfolgt einfach mittels einer Adapterplatte, und der Greifer wird direkt über den Anschluss </w:t>
       </w:r>
       <w:r>
         <w:rPr>
@@ -2139,21 +1989,7 @@
         <w:rPr>
           <w:szCs w:val="19"/>
         </w:rPr>
-        <w:t>Der Montageprozess erfolgt in drei Schritten: Zunächst werden die beiden Platten miteinander verbunden. Dafür sind sie mit sogenannten "</w:t>
-      </w:r>
-      <w:proofErr w:type="spellStart"/>
-      <w:r>
-        <w:rPr>
-          <w:szCs w:val="19"/>
-        </w:rPr>
-        <w:t>Fingerzinkungen</w:t>
-      </w:r>
-      <w:proofErr w:type="spellEnd"/>
-      <w:r>
-        <w:rPr>
-          <w:szCs w:val="19"/>
-        </w:rPr>
-        <w:t xml:space="preserve">" ausgestattet, durch die sie </w:t>
+        <w:t xml:space="preserve">Der Montageprozess erfolgt in drei Schritten: Zunächst werden die beiden Platten miteinander verbunden. Dafür sind sie mit sogenannten "Fingerzinkungen" ausgestattet, durch die sie </w:t>
       </w:r>
       <w:r>
         <w:rPr>
@@ -2165,21 +2001,7 @@
         <w:rPr>
           <w:szCs w:val="19"/>
         </w:rPr>
-        <w:t xml:space="preserve"> werden. Anders als im ursprünglichen Konzept vorgesehen, bei dem eine Eckverbindung angedacht war (siehe Verweis), liegen die Platten in einer Ebene. Erste Simulationen mit der Software „</w:t>
-      </w:r>
-      <w:proofErr w:type="spellStart"/>
-      <w:r>
-        <w:rPr>
-          <w:szCs w:val="19"/>
-        </w:rPr>
-        <w:t>RoboDK</w:t>
-      </w:r>
-      <w:proofErr w:type="spellEnd"/>
-      <w:r>
-        <w:rPr>
-          <w:szCs w:val="19"/>
-        </w:rPr>
-        <w:t xml:space="preserve">“ zeigten, dass eine Eckverbindung die Erreichbarkeit der verschiedenen Positionen für den Roboter deutlich erschwert hätte. Durch den montierten Kraftsensor und Greifer wird </w:t>
+        <w:t xml:space="preserve"> werden. Anders als im ursprünglichen Konzept vorgesehen, bei dem eine Eckverbindung angedacht war (siehe Verweis), liegen die Platten in einer Ebene. Erste Simulationen mit der Software „RoboDK“ zeigten, dass eine Eckverbindung die Erreichbarkeit der verschiedenen Positionen für den Roboter deutlich erschwert hätte. Durch den montierten Kraftsensor und Greifer wird </w:t>
       </w:r>
       <w:r>
         <w:rPr>
@@ -2218,21 +2040,7 @@
         <w:rPr>
           <w:szCs w:val="19"/>
         </w:rPr>
-        <w:t xml:space="preserve">erst präzise arbeiten und in der Lage sein, eine </w:t>
-      </w:r>
-      <w:proofErr w:type="spellStart"/>
-      <w:r>
-        <w:rPr>
-          <w:szCs w:val="19"/>
-        </w:rPr>
-        <w:t>Verkantung</w:t>
-      </w:r>
-      <w:proofErr w:type="spellEnd"/>
-      <w:r>
-        <w:rPr>
-          <w:szCs w:val="19"/>
-        </w:rPr>
-        <w:t xml:space="preserve"> zu erkennen. Auf Verfahren wie Schrauben oder Nieten wurde bewusst verzichtet, um den Einsatz eines spezifischen Werkzeugs für den Roboter zu vermeiden.</w:t>
+        <w:t>erst präzise arbeiten und in der Lage sein, eine Verkantung zu erkennen. Auf Verfahren wie Schrauben oder Nieten wurde bewusst verzichtet, um den Einsatz eines spezifischen Werkzeugs für den Roboter zu vermeiden.</w:t>
       </w:r>
     </w:p>
     <w:p>
@@ -2263,23 +2071,7 @@
           <w:color w:val="FF0000"/>
           <w:szCs w:val="19"/>
         </w:rPr>
-        <w:t xml:space="preserve"> könnte </w:t>
-      </w:r>
-      <w:proofErr w:type="gramStart"/>
-      <w:r>
-        <w:rPr>
-          <w:color w:val="FF0000"/>
-          <w:szCs w:val="19"/>
-        </w:rPr>
-        <w:t>ja etwas</w:t>
-      </w:r>
-      <w:proofErr w:type="gramEnd"/>
-      <w:r>
-        <w:rPr>
-          <w:color w:val="FF0000"/>
-          <w:szCs w:val="19"/>
-        </w:rPr>
-        <w:t xml:space="preserve"> drehen -&gt; Mittels Achse 6 am TCP</w:t>
+        <w:t xml:space="preserve"> könnte ja etwas drehen -&gt; Mittels Achse 6 am TCP</w:t>
       </w:r>
     </w:p>
     <w:p>
@@ -2400,6 +2192,7 @@
             </w:pPr>
             <w:r>
               <w:rPr>
+                <w:noProof/>
                 <w:szCs w:val="19"/>
               </w:rPr>
               <w:drawing>
@@ -2471,6 +2264,7 @@
             </w:pPr>
             <w:r>
               <w:rPr>
+                <w:noProof/>
                 <w:szCs w:val="19"/>
               </w:rPr>
               <w:drawing>
@@ -2542,6 +2336,7 @@
             </w:pPr>
             <w:r>
               <w:rPr>
+                <w:noProof/>
                 <w:szCs w:val="19"/>
               </w:rPr>
               <w:drawing>
@@ -2879,77 +2674,23 @@
         <w:sz w:val="16"/>
         <w:lang w:val="fr-FR"/>
       </w:rPr>
-      <w:t xml:space="preserve">Berner </w:t>
+      <w:t xml:space="preserve">Berner Fachhochschule | </w:t>
     </w:r>
-    <w:proofErr w:type="spellStart"/>
+    <w:r>
+      <w:rPr>
+        <w:color w:val="697D91"/>
+        <w:sz w:val="16"/>
+        <w:lang w:val="fr-CH"/>
+      </w:rPr>
+      <w:t>Haute école spécialisée bernoise</w:t>
+    </w:r>
     <w:r>
       <w:rPr>
         <w:color w:val="697D91"/>
         <w:sz w:val="16"/>
         <w:lang w:val="fr-FR"/>
       </w:rPr>
-      <w:t>Fachhochschule</w:t>
-    </w:r>
-    <w:proofErr w:type="spellEnd"/>
-    <w:r>
-      <w:rPr>
-        <w:color w:val="697D91"/>
-        <w:sz w:val="16"/>
-        <w:lang w:val="fr-FR"/>
-      </w:rPr>
-      <w:t xml:space="preserve"> | </w:t>
-    </w:r>
-    <w:r>
-      <w:rPr>
-        <w:color w:val="697D91"/>
-        <w:sz w:val="16"/>
-        <w:lang w:val="fr-CH"/>
-      </w:rPr>
-      <w:t>Haute école spécialisée bernoise</w:t>
-    </w:r>
-    <w:r>
-      <w:rPr>
-        <w:color w:val="697D91"/>
-        <w:sz w:val="16"/>
-        <w:lang w:val="fr-FR"/>
-      </w:rPr>
-      <w:t xml:space="preserve"> | Bern </w:t>
-    </w:r>
-    <w:proofErr w:type="spellStart"/>
-    <w:r>
-      <w:rPr>
-        <w:color w:val="697D91"/>
-        <w:sz w:val="16"/>
-        <w:lang w:val="fr-FR"/>
-      </w:rPr>
-      <w:t>University</w:t>
-    </w:r>
-    <w:proofErr w:type="spellEnd"/>
-    <w:r>
-      <w:rPr>
-        <w:color w:val="697D91"/>
-        <w:sz w:val="16"/>
-        <w:lang w:val="fr-FR"/>
-      </w:rPr>
-      <w:t xml:space="preserve"> of </w:t>
-    </w:r>
-    <w:proofErr w:type="spellStart"/>
-    <w:r>
-      <w:rPr>
-        <w:color w:val="697D91"/>
-        <w:sz w:val="16"/>
-        <w:lang w:val="fr-FR"/>
-      </w:rPr>
-      <w:t>Applied</w:t>
-    </w:r>
-    <w:proofErr w:type="spellEnd"/>
-    <w:r>
-      <w:rPr>
-        <w:color w:val="697D91"/>
-        <w:sz w:val="16"/>
-        <w:lang w:val="fr-FR"/>
-      </w:rPr>
-      <w:t xml:space="preserve"> Sciences</w:t>
+      <w:t xml:space="preserve"> | Bern University of Applied Sciences</w:t>
     </w:r>
     <w:r>
       <w:rPr>
@@ -6123,6 +5864,7 @@
   <w:style w:type="character" w:default="1" w:styleId="Absatz-Standardschriftart">
     <w:name w:val="Default Paragraph Font"/>
     <w:uiPriority w:val="1"/>
+    <w:semiHidden/>
     <w:unhideWhenUsed/>
   </w:style>
   <w:style w:type="table" w:default="1" w:styleId="NormaleTabelle">
@@ -7139,17 +6881,6 @@
 </file>
 
 <file path=customXml/item1.xml><?xml version="1.0" encoding="utf-8"?>
-<p:properties xmlns:p="http://schemas.microsoft.com/office/2006/metadata/properties" xmlns:xsi="http://www.w3.org/2001/XMLSchema-instance" xmlns:pc="http://schemas.microsoft.com/office/infopath/2007/PartnerControls">
-  <documentManagement>
-    <TaxCatchAll xmlns="484c8c59-755d-4516-b8d2-1621b38262b4" xsi:nil="true"/>
-    <lcf76f155ced4ddcb4097134ff3c332f xmlns="dd8cb13b-09cd-4f71-a146-5d96908aee33">
-      <Terms xmlns="http://schemas.microsoft.com/office/infopath/2007/PartnerControls"/>
-    </lcf76f155ced4ddcb4097134ff3c332f>
-  </documentManagement>
-</p:properties>
-</file>
-
-<file path=customXml/item2.xml><?xml version="1.0" encoding="utf-8"?>
 <ct:contentTypeSchema xmlns:ct="http://schemas.microsoft.com/office/2006/metadata/contentType" xmlns:ma="http://schemas.microsoft.com/office/2006/metadata/properties/metaAttributes" ct:_="" ma:_="" ma:contentTypeName="Dokument" ma:contentTypeID="0x0101006C5E7711755FE64DB61EA4D9FB910FA3" ma:contentTypeVersion="12" ma:contentTypeDescription="Ein neues Dokument erstellen." ma:contentTypeScope="" ma:versionID="3e943206e81ecb9f290f7a957254b993">
   <xsd:schema xmlns:xsd="http://www.w3.org/2001/XMLSchema" xmlns:xs="http://www.w3.org/2001/XMLSchema" xmlns:p="http://schemas.microsoft.com/office/2006/metadata/properties" xmlns:ns2="dd8cb13b-09cd-4f71-a146-5d96908aee33" xmlns:ns3="484c8c59-755d-4516-b8d2-1621b38262b4" xmlns:ns4="65111c24-9a2a-477f-abc3-258134d3f2a0" targetNamespace="http://schemas.microsoft.com/office/2006/metadata/properties" ma:root="true" ma:fieldsID="4a73b8a6e85c3d0f90d40cc91b10065b" ns2:_="" ns3:_="" ns4:_="">
     <xsd:import namespace="dd8cb13b-09cd-4f71-a146-5d96908aee33"/>
@@ -7371,7 +7102,22 @@
 </ct:contentTypeSchema>
 </file>
 
+<file path=customXml/item2.xml><?xml version="1.0" encoding="utf-8"?>
+<p:properties xmlns:p="http://schemas.microsoft.com/office/2006/metadata/properties" xmlns:xsi="http://www.w3.org/2001/XMLSchema-instance" xmlns:pc="http://schemas.microsoft.com/office/infopath/2007/PartnerControls">
+  <documentManagement>
+    <TaxCatchAll xmlns="484c8c59-755d-4516-b8d2-1621b38262b4" xsi:nil="true"/>
+    <lcf76f155ced4ddcb4097134ff3c332f xmlns="dd8cb13b-09cd-4f71-a146-5d96908aee33">
+      <Terms xmlns="http://schemas.microsoft.com/office/infopath/2007/PartnerControls"/>
+    </lcf76f155ced4ddcb4097134ff3c332f>
+  </documentManagement>
+</p:properties>
+</file>
+
 <file path=customXml/item3.xml><?xml version="1.0" encoding="utf-8"?>
+<b:Sources xmlns:b="http://schemas.openxmlformats.org/officeDocument/2006/bibliography" xmlns="http://schemas.openxmlformats.org/officeDocument/2006/bibliography" SelectedStyle="\APASixthEditionOfficeOnline.xsl" StyleName="APA" Version="6"/>
+</file>
+
+<file path=customXml/item4.xml><?xml version="1.0" encoding="utf-8"?>
 <?mso-contentType ?>
 <FormTemplates xmlns="http://schemas.microsoft.com/sharepoint/v3/contenttype/forms">
   <Display>DocumentLibraryForm</Display>
@@ -7380,22 +7126,7 @@
 </FormTemplates>
 </file>
 
-<file path=customXml/item4.xml><?xml version="1.0" encoding="utf-8"?>
-<b:Sources xmlns:b="http://schemas.openxmlformats.org/officeDocument/2006/bibliography" xmlns="http://schemas.openxmlformats.org/officeDocument/2006/bibliography" SelectedStyle="\APASixthEditionOfficeOnline.xsl" StyleName="APA" Version="6"/>
-</file>
-
 <file path=customXml/itemProps1.xml><?xml version="1.0" encoding="utf-8"?>
-<ds:datastoreItem xmlns:ds="http://schemas.openxmlformats.org/officeDocument/2006/customXml" ds:itemID="{901CA8C3-AF8C-4F9A-8ECF-5056060C9BBB}">
-  <ds:schemaRefs>
-    <ds:schemaRef ds:uri="http://schemas.microsoft.com/office/2006/metadata/properties"/>
-    <ds:schemaRef ds:uri="http://schemas.microsoft.com/office/infopath/2007/PartnerControls"/>
-    <ds:schemaRef ds:uri="484c8c59-755d-4516-b8d2-1621b38262b4"/>
-    <ds:schemaRef ds:uri="dd8cb13b-09cd-4f71-a146-5d96908aee33"/>
-  </ds:schemaRefs>
-</ds:datastoreItem>
-</file>
-
-<file path=customXml/itemProps2.xml><?xml version="1.0" encoding="utf-8"?>
 <ds:datastoreItem xmlns:ds="http://schemas.openxmlformats.org/officeDocument/2006/customXml" ds:itemID="{F74FA10C-44EB-4564-A1F6-680E6D66FCE0}">
   <ds:schemaRefs>
     <ds:schemaRef ds:uri="http://schemas.microsoft.com/office/2006/metadata/contentType"/>
@@ -7415,18 +7146,29 @@
 </ds:datastoreItem>
 </file>
 
+<file path=customXml/itemProps2.xml><?xml version="1.0" encoding="utf-8"?>
+<ds:datastoreItem xmlns:ds="http://schemas.openxmlformats.org/officeDocument/2006/customXml" ds:itemID="{901CA8C3-AF8C-4F9A-8ECF-5056060C9BBB}">
+  <ds:schemaRefs>
+    <ds:schemaRef ds:uri="http://schemas.microsoft.com/office/2006/metadata/properties"/>
+    <ds:schemaRef ds:uri="http://schemas.microsoft.com/office/infopath/2007/PartnerControls"/>
+    <ds:schemaRef ds:uri="484c8c59-755d-4516-b8d2-1621b38262b4"/>
+    <ds:schemaRef ds:uri="dd8cb13b-09cd-4f71-a146-5d96908aee33"/>
+  </ds:schemaRefs>
+</ds:datastoreItem>
+</file>
+
 <file path=customXml/itemProps3.xml><?xml version="1.0" encoding="utf-8"?>
+<ds:datastoreItem xmlns:ds="http://schemas.openxmlformats.org/officeDocument/2006/customXml" ds:itemID="{9211E814-A156-46CB-A6FA-3AB12DA2924C}">
+  <ds:schemaRefs>
+    <ds:schemaRef ds:uri="http://schemas.openxmlformats.org/officeDocument/2006/bibliography"/>
+  </ds:schemaRefs>
+</ds:datastoreItem>
+</file>
+
+<file path=customXml/itemProps4.xml><?xml version="1.0" encoding="utf-8"?>
 <ds:datastoreItem xmlns:ds="http://schemas.openxmlformats.org/officeDocument/2006/customXml" ds:itemID="{A32F9D90-2E15-4487-81B8-39AA6128324C}">
   <ds:schemaRefs>
     <ds:schemaRef ds:uri="http://schemas.microsoft.com/sharepoint/v3/contenttype/forms"/>
   </ds:schemaRefs>
 </ds:datastoreItem>
-</file>
-
-<file path=customXml/itemProps4.xml><?xml version="1.0" encoding="utf-8"?>
-<ds:datastoreItem xmlns:ds="http://schemas.openxmlformats.org/officeDocument/2006/customXml" ds:itemID="{9211E814-A156-46CB-A6FA-3AB12DA2924C}">
-  <ds:schemaRefs>
-    <ds:schemaRef ds:uri="http://schemas.openxmlformats.org/officeDocument/2006/bibliography"/>
-  </ds:schemaRefs>
-</ds:datastoreItem>
 </file>